--- a/README.docx
+++ b/README.docx
@@ -341,7 +341,42 @@
       </w:r>
     </w:p>
     <w:p/>
-    <w:p/>
+    <w:p>
+      <w:pPr>
+        <w:rPr>
+          <w:b/>
+          <w:bCs/>
+        </w:rPr>
+      </w:pPr>
+      <w:r>
+        <w:rPr>
+          <w:b/>
+          <w:bCs/>
+        </w:rPr>
+        <w:t>Country</w:t>
+      </w:r>
+    </w:p>
+    <w:p>
+      <w:r>
+        <w:t xml:space="preserve">I am unable to incorporate country into my analysis.  The problem is that country is a </w:t>
+      </w:r>
+      <w:proofErr w:type="gramStart"/>
+      <w:r>
+        <w:t>string</w:t>
+      </w:r>
+      <w:proofErr w:type="gramEnd"/>
+      <w:r>
+        <w:t xml:space="preserve"> and the other data are values.  Converting the string to a number would not help, since it would imply some ordinal meaning to the data.  (</w:t>
+      </w:r>
+      <w:proofErr w:type="gramStart"/>
+      <w:r>
+        <w:t>as</w:t>
+      </w:r>
+      <w:proofErr w:type="gramEnd"/>
+      <w:r>
+        <w:t xml:space="preserve"> of Sunday 12:10 pm).  </w:t>
+      </w:r>
+    </w:p>
     <w:sectPr>
       <w:pgSz w:w="12240" w:h="15840"/>
       <w:pgMar w:top="1440" w:right="1440" w:bottom="1440" w:left="1440" w:header="720" w:footer="720" w:gutter="0"/>

--- a/README.docx
+++ b/README.docx
@@ -353,28 +353,73 @@
           <w:b/>
           <w:bCs/>
         </w:rPr>
+        <w:t>final_run_kmc_usonly.py</w:t>
+      </w:r>
+      <w:r>
+        <w:rPr>
+          <w:b/>
+          <w:bCs/>
+        </w:rPr>
+        <w:t xml:space="preserve"> - </w:t>
+      </w:r>
+      <w:r>
+        <w:rPr>
+          <w:b/>
+          <w:bCs/>
+        </w:rPr>
         <w:t>Country</w:t>
       </w:r>
     </w:p>
     <w:p>
       <w:r>
-        <w:t xml:space="preserve">I am unable to incorporate country into my analysis.  The problem is that country is a </w:t>
+        <w:t xml:space="preserve">I </w:t>
+      </w:r>
+      <w:r>
+        <w:t xml:space="preserve">first </w:t>
+      </w:r>
+      <w:r>
+        <w:t xml:space="preserve">approached the country problem by </w:t>
+      </w:r>
+      <w:r>
+        <w:t>sorting by country.  The US was by far the biggest, followed by Australia, Great Britain, and Canada.  I created a subset containing only the US records</w:t>
+      </w:r>
+      <w:r>
+        <w:t>, about half of the total</w:t>
+      </w:r>
+      <w:r>
+        <w:t xml:space="preserve">.  If the result of the k-means clustering analysis on US only is materially different from the clustering results of all other countries records, then country warrants further investigation.  </w:t>
+      </w:r>
+    </w:p>
+    <w:p>
+      <w:r>
+        <w:t xml:space="preserve">The silhouette score was lower than the previous analysis (.61 vs .80).  The scatterplot looks completely different.  It appears that the </w:t>
+      </w:r>
+      <w:r>
+        <w:t>smaller blob belonged to non-US records, and it is gone almost completely.  The remaining graph looks like the elongated “cigar” shape from the original scatterplot.</w:t>
+      </w:r>
+    </w:p>
+    <w:p>
+      <w:r>
+        <w:t xml:space="preserve">  </w:t>
+      </w:r>
+      <w:r>
+        <w:t xml:space="preserve">I conclude that we need to do further analysis on each </w:t>
       </w:r>
       <w:proofErr w:type="gramStart"/>
       <w:r>
-        <w:t>string</w:t>
+        <w:t>country, and</w:t>
       </w:r>
       <w:proofErr w:type="gramEnd"/>
       <w:r>
-        <w:t xml:space="preserve"> and the other data are values.  Converting the string to a number would not help, since it would imply some ordinal meaning to the data.  (</w:t>
-      </w:r>
-      <w:proofErr w:type="gramStart"/>
-      <w:r>
-        <w:t>as</w:t>
-      </w:r>
-      <w:proofErr w:type="gramEnd"/>
-      <w:r>
-        <w:t xml:space="preserve"> of Sunday 12:10 pm).  </w:t>
+        <w:t xml:space="preserve"> use those results by country if we implement the recommendations in real life.  The US looks quite different than all other countries combined.</w:t>
+      </w:r>
+    </w:p>
+    <w:p/>
+    <w:p/>
+    <w:p/>
+    <w:p>
+      <w:r>
+        <w:t xml:space="preserve"> </w:t>
       </w:r>
     </w:p>
     <w:sectPr>
